--- a/Alpha_Deep_Learning_Report.docx
+++ b/Alpha_Deep_Learning_Report.docx
@@ -1217,16 +1217,7 @@
           <w:sz w:val="21"/>
           <w:szCs w:val="21"/>
         </w:rPr>
-        <w:t xml:space="preserve">With this model, I </w:t>
-      </w:r>
-      <w:r>
-        <w:rPr>
-          <w:rFonts w:ascii="Courier New" w:eastAsia="Times New Roman" w:hAnsi="Courier New" w:cs="Courier New"/>
-          <w:color w:val="D4D4D4"/>
-          <w:sz w:val="21"/>
-          <w:szCs w:val="21"/>
-        </w:rPr>
-        <w:t xml:space="preserve">used the </w:t>
+        <w:t xml:space="preserve">With this model, I used the </w:t>
       </w:r>
       <w:proofErr w:type="spellStart"/>
       <w:r>
@@ -1246,25 +1237,7 @@
           <w:sz w:val="21"/>
           <w:szCs w:val="21"/>
         </w:rPr>
-        <w:t xml:space="preserve"> tuner hyperband</w:t>
-      </w:r>
-      <w:r>
-        <w:rPr>
-          <w:rFonts w:ascii="Courier New" w:eastAsia="Times New Roman" w:hAnsi="Courier New" w:cs="Courier New"/>
-          <w:color w:val="D4D4D4"/>
-          <w:sz w:val="21"/>
-          <w:szCs w:val="21"/>
-        </w:rPr>
-        <w:t xml:space="preserve"> </w:t>
-      </w:r>
-      <w:r>
-        <w:rPr>
-          <w:rFonts w:ascii="Courier New" w:eastAsia="Times New Roman" w:hAnsi="Courier New" w:cs="Courier New"/>
-          <w:color w:val="D4D4D4"/>
-          <w:sz w:val="21"/>
-          <w:szCs w:val="21"/>
-        </w:rPr>
-        <w:t xml:space="preserve">module to implement hyperparameter optimization. </w:t>
+        <w:t xml:space="preserve"> tuner hyperband module to implement hyperparameter optimization. </w:t>
       </w:r>
     </w:p>
     <w:p>
@@ -1438,16 +1411,7 @@
           <w:sz w:val="21"/>
           <w:szCs w:val="21"/>
         </w:rPr>
-        <w:t>This model did not result in much improvement</w:t>
-      </w:r>
-      <w:r>
-        <w:rPr>
-          <w:rFonts w:ascii="Courier New" w:eastAsia="Times New Roman" w:hAnsi="Courier New" w:cs="Courier New"/>
-          <w:color w:val="D4D4D4"/>
-          <w:sz w:val="21"/>
-          <w:szCs w:val="21"/>
-        </w:rPr>
-        <w:t xml:space="preserve"> but is a bit closer to 75% accuracy. </w:t>
+        <w:t xml:space="preserve">This model did not result in much improvement but is a bit closer to 75% accuracy. </w:t>
       </w:r>
       <w:r>
         <w:rPr>
@@ -1549,6 +1513,11 @@
       </w:r>
     </w:p>
     <w:p/>
+    <w:p>
+      <w:r>
+        <w:t xml:space="preserve">My final model would be the recommended model from my attempts due to its higher accuracy rate. However, in an ideal scenario, I would be able to explore additional optimization techniques to reach an accuracy of 75% or higher. </w:t>
+      </w:r>
+    </w:p>
     <w:sectPr>
       <w:pgSz w:w="12240" w:h="15840"/>
       <w:pgMar w:top="1440" w:right="1440" w:bottom="1440" w:left="1440" w:header="720" w:footer="720" w:gutter="0"/>
